--- a/WinHost2Mcu协议.docx
+++ b/WinHost2Mcu协议.docx
@@ -676,8 +676,6 @@
         </w:rPr>
         <w:t xml:space="preserve"> KL MaC</w:t>
       </w:r>
-      <w:bookmarkStart w:id="0" w:name="_GoBack"/>
-      <w:bookmarkEnd w:id="0"/>
       <w:r>
         <w:rPr>
           <w:rFonts w:hint="eastAsia"/>
@@ -945,6 +943,11 @@
     </w:p>
     <w:p/>
     <w:p>
+      <w:pPr>
+        <w:rPr>
+          <w:rFonts w:hint="eastAsia"/>
+        </w:rPr>
+      </w:pPr>
       <w:r>
         <w:rPr>
           <w:rFonts w:hint="eastAsia"/>
@@ -978,6 +981,22 @@
     </w:p>
     <w:p>
       <w:r>
+        <w:rPr>
+          <w:rFonts w:hint="eastAsia"/>
+        </w:rPr>
+        <w:tab/>
+      </w:r>
+      <w:r>
+        <w:rPr>
+          <w:rFonts w:hint="eastAsia"/>
+        </w:rPr>
+        <w:t>假如一包数据</w:t>
+      </w:r>
+      <w:bookmarkStart w:id="0" w:name="_GoBack"/>
+      <w:bookmarkEnd w:id="0"/>
+    </w:p>
+    <w:p>
+      <w:r>
         <w:tab/>
         <w:t>-&gt;</w:t>
       </w:r>
@@ -1046,7 +1065,34 @@
         <w:tab/>
       </w:r>
       <w:r>
-        <w:t>be be be be be be be be 06 08 01 01 01 01 01 01 01 01 08 ff ff ff ff ff ff ff ff ed ed ed ed ed ed ed ed</w:t>
+        <w:t xml:space="preserve">be be be be be be be be 06 08 </w:t>
+      </w:r>
+      <w:r>
+        <w:rPr>
+          <w:rFonts w:hint="eastAsia"/>
+        </w:rPr>
+        <w:t>(</w:t>
+      </w:r>
+      <w:r>
+        <w:rPr>
+          <w:rFonts w:hint="eastAsia"/>
+        </w:rPr>
+        <w:t>8bytes</w:t>
+      </w:r>
+      <w:r>
+        <w:rPr>
+          <w:rFonts w:hint="eastAsia"/>
+        </w:rPr>
+        <w:t>依命令而定</w:t>
+      </w:r>
+      <w:r>
+        <w:rPr>
+          <w:rFonts w:hint="eastAsia"/>
+        </w:rPr>
+        <w:t>)</w:t>
+      </w:r>
+      <w:r>
+        <w:t xml:space="preserve"> 08 ff ff ff ff ff ff ff ff ed ed ed ed ed ed ed ed</w:t>
       </w:r>
     </w:p>
     <w:p>
@@ -1635,7 +1681,7 @@
         <w:adjustRightInd w:val="0"/>
         <w:jc w:val="left"/>
         <w:rPr>
-          <w:rFonts w:ascii="新宋体" w:hAnsi="新宋体" w:cs="新宋体"/>
+          <w:rFonts w:ascii="NSimSun" w:hAnsi="NSimSun" w:cs="NSimSun"/>
           <w:color w:val="000000"/>
           <w:kern w:val="0"/>
           <w:sz w:val="19"/>
@@ -1645,18 +1691,19 @@
       </w:pPr>
       <w:r>
         <w:rPr>
-          <w:rFonts w:ascii="新宋体" w:hAnsi="新宋体" w:cs="新宋体"/>
+          <w:rFonts w:ascii="NSimSun" w:hAnsi="NSimSun" w:cs="NSimSun"/>
           <w:color w:val="0000FF"/>
           <w:kern w:val="0"/>
           <w:sz w:val="19"/>
           <w:szCs w:val="19"/>
           <w:highlight w:val="white"/>
         </w:rPr>
+        <w:lastRenderedPageBreak/>
         <w:t>typedef</w:t>
       </w:r>
       <w:r>
         <w:rPr>
-          <w:rFonts w:ascii="新宋体" w:hAnsi="新宋体" w:cs="新宋体"/>
+          <w:rFonts w:ascii="NSimSun" w:hAnsi="NSimSun" w:cs="NSimSun"/>
           <w:color w:val="000000"/>
           <w:kern w:val="0"/>
           <w:sz w:val="19"/>
@@ -1667,7 +1714,7 @@
       </w:r>
       <w:r>
         <w:rPr>
-          <w:rFonts w:ascii="新宋体" w:hAnsi="新宋体" w:cs="新宋体"/>
+          <w:rFonts w:ascii="NSimSun" w:hAnsi="NSimSun" w:cs="NSimSun"/>
           <w:color w:val="0000FF"/>
           <w:kern w:val="0"/>
           <w:sz w:val="19"/>
@@ -1678,7 +1725,7 @@
       </w:r>
       <w:r>
         <w:rPr>
-          <w:rFonts w:ascii="新宋体" w:hAnsi="新宋体" w:cs="新宋体"/>
+          <w:rFonts w:ascii="NSimSun" w:hAnsi="NSimSun" w:cs="NSimSun"/>
           <w:color w:val="000000"/>
           <w:kern w:val="0"/>
           <w:sz w:val="19"/>
@@ -1689,7 +1736,7 @@
       </w:r>
       <w:r>
         <w:rPr>
-          <w:rFonts w:ascii="新宋体" w:hAnsi="新宋体" w:cs="新宋体"/>
+          <w:rFonts w:ascii="NSimSun" w:hAnsi="NSimSun" w:cs="NSimSun"/>
           <w:color w:val="0000FF"/>
           <w:kern w:val="0"/>
           <w:sz w:val="19"/>
@@ -1700,7 +1747,7 @@
       </w:r>
       <w:r>
         <w:rPr>
-          <w:rFonts w:ascii="新宋体" w:hAnsi="新宋体" w:cs="新宋体"/>
+          <w:rFonts w:ascii="NSimSun" w:hAnsi="NSimSun" w:cs="NSimSun"/>
           <w:color w:val="000000"/>
           <w:kern w:val="0"/>
           <w:sz w:val="19"/>
@@ -1717,7 +1764,7 @@
         <w:adjustRightInd w:val="0"/>
         <w:jc w:val="left"/>
         <w:rPr>
-          <w:rFonts w:ascii="新宋体" w:hAnsi="新宋体" w:cs="新宋体"/>
+          <w:rFonts w:ascii="NSimSun" w:hAnsi="NSimSun" w:cs="NSimSun"/>
           <w:color w:val="000000"/>
           <w:kern w:val="0"/>
           <w:sz w:val="19"/>
@@ -1727,19 +1774,18 @@
       </w:pPr>
       <w:r>
         <w:rPr>
-          <w:rFonts w:ascii="新宋体" w:hAnsi="新宋体" w:cs="新宋体"/>
-          <w:color w:val="000000"/>
-          <w:kern w:val="0"/>
-          <w:sz w:val="19"/>
-          <w:szCs w:val="19"/>
-          <w:highlight w:val="white"/>
-        </w:rPr>
-        <w:lastRenderedPageBreak/>
-        <w:tab/>
-      </w:r>
-      <w:r>
-        <w:rPr>
-          <w:rFonts w:ascii="新宋体" w:hAnsi="新宋体" w:cs="新宋体"/>
+          <w:rFonts w:ascii="NSimSun" w:hAnsi="NSimSun" w:cs="NSimSun"/>
+          <w:color w:val="000000"/>
+          <w:kern w:val="0"/>
+          <w:sz w:val="19"/>
+          <w:szCs w:val="19"/>
+          <w:highlight w:val="white"/>
+        </w:rPr>
+        <w:tab/>
+      </w:r>
+      <w:r>
+        <w:rPr>
+          <w:rFonts w:ascii="NSimSun" w:hAnsi="NSimSun" w:cs="NSimSun"/>
           <w:color w:val="0000FF"/>
           <w:kern w:val="0"/>
           <w:sz w:val="19"/>
@@ -1750,29 +1796,29 @@
       </w:r>
       <w:r>
         <w:rPr>
-          <w:rFonts w:ascii="新宋体" w:hAnsi="新宋体" w:cs="新宋体"/>
-          <w:color w:val="000000"/>
-          <w:kern w:val="0"/>
-          <w:sz w:val="19"/>
-          <w:szCs w:val="19"/>
-          <w:highlight w:val="white"/>
-        </w:rPr>
-        <w:tab/>
-      </w:r>
-      <w:r>
-        <w:rPr>
-          <w:rFonts w:ascii="新宋体" w:hAnsi="新宋体" w:cs="新宋体"/>
-          <w:color w:val="000000"/>
-          <w:kern w:val="0"/>
-          <w:sz w:val="19"/>
-          <w:szCs w:val="19"/>
-          <w:highlight w:val="white"/>
-        </w:rPr>
-        <w:tab/>
-      </w:r>
-      <w:r>
-        <w:rPr>
-          <w:rFonts w:ascii="新宋体" w:hAnsi="新宋体" w:cs="新宋体"/>
+          <w:rFonts w:ascii="NSimSun" w:hAnsi="NSimSun" w:cs="NSimSun"/>
+          <w:color w:val="000000"/>
+          <w:kern w:val="0"/>
+          <w:sz w:val="19"/>
+          <w:szCs w:val="19"/>
+          <w:highlight w:val="white"/>
+        </w:rPr>
+        <w:tab/>
+      </w:r>
+      <w:r>
+        <w:rPr>
+          <w:rFonts w:ascii="NSimSun" w:hAnsi="NSimSun" w:cs="NSimSun"/>
+          <w:color w:val="000000"/>
+          <w:kern w:val="0"/>
+          <w:sz w:val="19"/>
+          <w:szCs w:val="19"/>
+          <w:highlight w:val="white"/>
+        </w:rPr>
+        <w:tab/>
+      </w:r>
+      <w:r>
+        <w:rPr>
+          <w:rFonts w:ascii="NSimSun" w:hAnsi="NSimSun" w:cs="NSimSun"/>
           <w:color w:val="000080"/>
           <w:kern w:val="0"/>
           <w:sz w:val="19"/>
@@ -1783,7 +1829,7 @@
       </w:r>
       <w:r>
         <w:rPr>
-          <w:rFonts w:ascii="新宋体" w:hAnsi="新宋体" w:cs="新宋体"/>
+          <w:rFonts w:ascii="NSimSun" w:hAnsi="NSimSun" w:cs="NSimSun"/>
           <w:color w:val="000000"/>
           <w:kern w:val="0"/>
           <w:sz w:val="19"/>
@@ -1794,7 +1840,7 @@
       </w:r>
       <w:r>
         <w:rPr>
-          <w:rFonts w:ascii="新宋体" w:hAnsi="新宋体" w:cs="新宋体"/>
+          <w:rFonts w:ascii="NSimSun" w:hAnsi="NSimSun" w:cs="NSimSun"/>
           <w:color w:val="008000"/>
           <w:kern w:val="0"/>
           <w:sz w:val="19"/>
@@ -1805,7 +1851,7 @@
       </w:r>
       <w:r>
         <w:rPr>
-          <w:rFonts w:ascii="新宋体" w:hAnsi="新宋体" w:cs="新宋体"/>
+          <w:rFonts w:ascii="NSimSun" w:hAnsi="NSimSun" w:cs="NSimSun"/>
           <w:color w:val="008000"/>
           <w:kern w:val="0"/>
           <w:sz w:val="19"/>
@@ -1816,7 +1862,7 @@
       </w:r>
       <w:r>
         <w:rPr>
-          <w:rFonts w:ascii="新宋体" w:hAnsi="新宋体" w:cs="新宋体"/>
+          <w:rFonts w:ascii="NSimSun" w:hAnsi="NSimSun" w:cs="NSimSun"/>
           <w:color w:val="008000"/>
           <w:kern w:val="0"/>
           <w:sz w:val="19"/>
@@ -1827,7 +1873,7 @@
       </w:r>
       <w:r>
         <w:rPr>
-          <w:rFonts w:ascii="新宋体" w:hAnsi="新宋体" w:cs="新宋体"/>
+          <w:rFonts w:ascii="NSimSun" w:hAnsi="NSimSun" w:cs="NSimSun"/>
           <w:color w:val="008000"/>
           <w:kern w:val="0"/>
           <w:sz w:val="19"/>
@@ -1838,7 +1884,7 @@
       </w:r>
       <w:r>
         <w:rPr>
-          <w:rFonts w:ascii="新宋体" w:hAnsi="新宋体" w:cs="新宋体"/>
+          <w:rFonts w:ascii="NSimSun" w:hAnsi="NSimSun" w:cs="NSimSun"/>
           <w:color w:val="008000"/>
           <w:kern w:val="0"/>
           <w:sz w:val="19"/>
@@ -1849,7 +1895,7 @@
       </w:r>
       <w:r>
         <w:rPr>
-          <w:rFonts w:ascii="新宋体" w:hAnsi="新宋体" w:cs="新宋体"/>
+          <w:rFonts w:ascii="NSimSun" w:hAnsi="NSimSun" w:cs="NSimSun"/>
           <w:color w:val="008000"/>
           <w:kern w:val="0"/>
           <w:sz w:val="19"/>
@@ -1860,7 +1906,7 @@
       </w:r>
       <w:r>
         <w:rPr>
-          <w:rFonts w:ascii="新宋体" w:hAnsi="新宋体" w:cs="新宋体"/>
+          <w:rFonts w:ascii="NSimSun" w:hAnsi="NSimSun" w:cs="NSimSun"/>
           <w:color w:val="008000"/>
           <w:kern w:val="0"/>
           <w:sz w:val="19"/>
@@ -1871,7 +1917,7 @@
       </w:r>
       <w:r>
         <w:rPr>
-          <w:rFonts w:ascii="新宋体" w:hAnsi="新宋体" w:cs="新宋体"/>
+          <w:rFonts w:ascii="NSimSun" w:hAnsi="NSimSun" w:cs="NSimSun"/>
           <w:color w:val="008000"/>
           <w:kern w:val="0"/>
           <w:sz w:val="19"/>
@@ -1888,7 +1934,7 @@
         <w:adjustRightInd w:val="0"/>
         <w:jc w:val="left"/>
         <w:rPr>
-          <w:rFonts w:ascii="新宋体" w:hAnsi="新宋体" w:cs="新宋体"/>
+          <w:rFonts w:ascii="NSimSun" w:hAnsi="NSimSun" w:cs="NSimSun"/>
           <w:color w:val="000000"/>
           <w:kern w:val="0"/>
           <w:sz w:val="19"/>
@@ -1898,18 +1944,18 @@
       </w:pPr>
       <w:r>
         <w:rPr>
-          <w:rFonts w:ascii="新宋体" w:hAnsi="新宋体" w:cs="新宋体"/>
-          <w:color w:val="000000"/>
-          <w:kern w:val="0"/>
-          <w:sz w:val="19"/>
-          <w:szCs w:val="19"/>
-          <w:highlight w:val="white"/>
-        </w:rPr>
-        <w:tab/>
-      </w:r>
-      <w:r>
-        <w:rPr>
-          <w:rFonts w:ascii="新宋体" w:hAnsi="新宋体" w:cs="新宋体"/>
+          <w:rFonts w:ascii="NSimSun" w:hAnsi="NSimSun" w:cs="NSimSun"/>
+          <w:color w:val="000000"/>
+          <w:kern w:val="0"/>
+          <w:sz w:val="19"/>
+          <w:szCs w:val="19"/>
+          <w:highlight w:val="white"/>
+        </w:rPr>
+        <w:tab/>
+      </w:r>
+      <w:r>
+        <w:rPr>
+          <w:rFonts w:ascii="NSimSun" w:hAnsi="NSimSun" w:cs="NSimSun"/>
           <w:color w:val="0000FF"/>
           <w:kern w:val="0"/>
           <w:sz w:val="19"/>
@@ -1920,29 +1966,29 @@
       </w:r>
       <w:r>
         <w:rPr>
-          <w:rFonts w:ascii="新宋体" w:hAnsi="新宋体" w:cs="新宋体"/>
-          <w:color w:val="000000"/>
-          <w:kern w:val="0"/>
-          <w:sz w:val="19"/>
-          <w:szCs w:val="19"/>
-          <w:highlight w:val="white"/>
-        </w:rPr>
-        <w:tab/>
-      </w:r>
-      <w:r>
-        <w:rPr>
-          <w:rFonts w:ascii="新宋体" w:hAnsi="新宋体" w:cs="新宋体"/>
-          <w:color w:val="000000"/>
-          <w:kern w:val="0"/>
-          <w:sz w:val="19"/>
-          <w:szCs w:val="19"/>
-          <w:highlight w:val="white"/>
-        </w:rPr>
-        <w:tab/>
-      </w:r>
-      <w:r>
-        <w:rPr>
-          <w:rFonts w:ascii="新宋体" w:hAnsi="新宋体" w:cs="新宋体"/>
+          <w:rFonts w:ascii="NSimSun" w:hAnsi="NSimSun" w:cs="NSimSun"/>
+          <w:color w:val="000000"/>
+          <w:kern w:val="0"/>
+          <w:sz w:val="19"/>
+          <w:szCs w:val="19"/>
+          <w:highlight w:val="white"/>
+        </w:rPr>
+        <w:tab/>
+      </w:r>
+      <w:r>
+        <w:rPr>
+          <w:rFonts w:ascii="NSimSun" w:hAnsi="NSimSun" w:cs="NSimSun"/>
+          <w:color w:val="000000"/>
+          <w:kern w:val="0"/>
+          <w:sz w:val="19"/>
+          <w:szCs w:val="19"/>
+          <w:highlight w:val="white"/>
+        </w:rPr>
+        <w:tab/>
+      </w:r>
+      <w:r>
+        <w:rPr>
+          <w:rFonts w:ascii="NSimSun" w:hAnsi="NSimSun" w:cs="NSimSun"/>
           <w:color w:val="000080"/>
           <w:kern w:val="0"/>
           <w:sz w:val="19"/>
@@ -1953,7 +1999,7 @@
       </w:r>
       <w:r>
         <w:rPr>
-          <w:rFonts w:ascii="新宋体" w:hAnsi="新宋体" w:cs="新宋体"/>
+          <w:rFonts w:ascii="NSimSun" w:hAnsi="NSimSun" w:cs="NSimSun"/>
           <w:color w:val="000000"/>
           <w:kern w:val="0"/>
           <w:sz w:val="19"/>
@@ -1964,7 +2010,7 @@
       </w:r>
       <w:r>
         <w:rPr>
-          <w:rFonts w:ascii="新宋体" w:hAnsi="新宋体" w:cs="新宋体"/>
+          <w:rFonts w:ascii="NSimSun" w:hAnsi="NSimSun" w:cs="NSimSun"/>
           <w:color w:val="008000"/>
           <w:kern w:val="0"/>
           <w:sz w:val="19"/>
@@ -1975,7 +2021,7 @@
       </w:r>
       <w:r>
         <w:rPr>
-          <w:rFonts w:ascii="新宋体" w:hAnsi="新宋体" w:cs="新宋体"/>
+          <w:rFonts w:ascii="NSimSun" w:hAnsi="NSimSun" w:cs="NSimSun"/>
           <w:color w:val="008000"/>
           <w:kern w:val="0"/>
           <w:sz w:val="19"/>
@@ -1992,7 +2038,7 @@
         <w:adjustRightInd w:val="0"/>
         <w:jc w:val="left"/>
         <w:rPr>
-          <w:rFonts w:ascii="新宋体" w:hAnsi="新宋体" w:cs="新宋体"/>
+          <w:rFonts w:ascii="NSimSun" w:hAnsi="NSimSun" w:cs="NSimSun"/>
           <w:color w:val="000000"/>
           <w:kern w:val="0"/>
           <w:sz w:val="19"/>
@@ -2002,18 +2048,18 @@
       </w:pPr>
       <w:r>
         <w:rPr>
-          <w:rFonts w:ascii="新宋体" w:hAnsi="新宋体" w:cs="新宋体"/>
-          <w:color w:val="000000"/>
-          <w:kern w:val="0"/>
-          <w:sz w:val="19"/>
-          <w:szCs w:val="19"/>
-          <w:highlight w:val="white"/>
-        </w:rPr>
-        <w:tab/>
-      </w:r>
-      <w:r>
-        <w:rPr>
-          <w:rFonts w:ascii="新宋体" w:hAnsi="新宋体" w:cs="新宋体"/>
+          <w:rFonts w:ascii="NSimSun" w:hAnsi="NSimSun" w:cs="NSimSun"/>
+          <w:color w:val="000000"/>
+          <w:kern w:val="0"/>
+          <w:sz w:val="19"/>
+          <w:szCs w:val="19"/>
+          <w:highlight w:val="white"/>
+        </w:rPr>
+        <w:tab/>
+      </w:r>
+      <w:r>
+        <w:rPr>
+          <w:rFonts w:ascii="NSimSun" w:hAnsi="NSimSun" w:cs="NSimSun"/>
           <w:color w:val="0000FF"/>
           <w:kern w:val="0"/>
           <w:sz w:val="19"/>
@@ -2024,29 +2070,29 @@
       </w:r>
       <w:r>
         <w:rPr>
-          <w:rFonts w:ascii="新宋体" w:hAnsi="新宋体" w:cs="新宋体"/>
-          <w:color w:val="000000"/>
-          <w:kern w:val="0"/>
-          <w:sz w:val="19"/>
-          <w:szCs w:val="19"/>
-          <w:highlight w:val="white"/>
-        </w:rPr>
-        <w:tab/>
-      </w:r>
-      <w:r>
-        <w:rPr>
-          <w:rFonts w:ascii="新宋体" w:hAnsi="新宋体" w:cs="新宋体"/>
-          <w:color w:val="000000"/>
-          <w:kern w:val="0"/>
-          <w:sz w:val="19"/>
-          <w:szCs w:val="19"/>
-          <w:highlight w:val="white"/>
-        </w:rPr>
-        <w:tab/>
-      </w:r>
-      <w:r>
-        <w:rPr>
-          <w:rFonts w:ascii="新宋体" w:hAnsi="新宋体" w:cs="新宋体"/>
+          <w:rFonts w:ascii="NSimSun" w:hAnsi="NSimSun" w:cs="NSimSun"/>
+          <w:color w:val="000000"/>
+          <w:kern w:val="0"/>
+          <w:sz w:val="19"/>
+          <w:szCs w:val="19"/>
+          <w:highlight w:val="white"/>
+        </w:rPr>
+        <w:tab/>
+      </w:r>
+      <w:r>
+        <w:rPr>
+          <w:rFonts w:ascii="NSimSun" w:hAnsi="NSimSun" w:cs="NSimSun"/>
+          <w:color w:val="000000"/>
+          <w:kern w:val="0"/>
+          <w:sz w:val="19"/>
+          <w:szCs w:val="19"/>
+          <w:highlight w:val="white"/>
+        </w:rPr>
+        <w:tab/>
+      </w:r>
+      <w:r>
+        <w:rPr>
+          <w:rFonts w:ascii="NSimSun" w:hAnsi="NSimSun" w:cs="NSimSun"/>
           <w:color w:val="000080"/>
           <w:kern w:val="0"/>
           <w:sz w:val="19"/>
@@ -2057,7 +2103,7 @@
       </w:r>
       <w:r>
         <w:rPr>
-          <w:rFonts w:ascii="新宋体" w:hAnsi="新宋体" w:cs="新宋体"/>
+          <w:rFonts w:ascii="NSimSun" w:hAnsi="NSimSun" w:cs="NSimSun"/>
           <w:color w:val="000000"/>
           <w:kern w:val="0"/>
           <w:sz w:val="19"/>
@@ -2068,7 +2114,7 @@
       </w:r>
       <w:r>
         <w:rPr>
-          <w:rFonts w:ascii="新宋体" w:hAnsi="新宋体" w:cs="新宋体"/>
+          <w:rFonts w:ascii="NSimSun" w:hAnsi="NSimSun" w:cs="NSimSun"/>
           <w:color w:val="008000"/>
           <w:kern w:val="0"/>
           <w:sz w:val="19"/>
@@ -2079,7 +2125,7 @@
       </w:r>
       <w:r>
         <w:rPr>
-          <w:rFonts w:ascii="新宋体" w:hAnsi="新宋体" w:cs="新宋体"/>
+          <w:rFonts w:ascii="NSimSun" w:hAnsi="NSimSun" w:cs="NSimSun"/>
           <w:color w:val="008000"/>
           <w:kern w:val="0"/>
           <w:sz w:val="19"/>
@@ -2096,7 +2142,7 @@
         <w:adjustRightInd w:val="0"/>
         <w:jc w:val="left"/>
         <w:rPr>
-          <w:rFonts w:ascii="新宋体" w:hAnsi="新宋体" w:cs="新宋体"/>
+          <w:rFonts w:ascii="NSimSun" w:hAnsi="NSimSun" w:cs="NSimSun"/>
           <w:color w:val="000000"/>
           <w:kern w:val="0"/>
           <w:sz w:val="19"/>
@@ -2106,18 +2152,18 @@
       </w:pPr>
       <w:r>
         <w:rPr>
-          <w:rFonts w:ascii="新宋体" w:hAnsi="新宋体" w:cs="新宋体"/>
-          <w:color w:val="000000"/>
-          <w:kern w:val="0"/>
-          <w:sz w:val="19"/>
-          <w:szCs w:val="19"/>
-          <w:highlight w:val="white"/>
-        </w:rPr>
-        <w:tab/>
-      </w:r>
-      <w:r>
-        <w:rPr>
-          <w:rFonts w:ascii="新宋体" w:hAnsi="新宋体" w:cs="新宋体"/>
+          <w:rFonts w:ascii="NSimSun" w:hAnsi="NSimSun" w:cs="NSimSun"/>
+          <w:color w:val="000000"/>
+          <w:kern w:val="0"/>
+          <w:sz w:val="19"/>
+          <w:szCs w:val="19"/>
+          <w:highlight w:val="white"/>
+        </w:rPr>
+        <w:tab/>
+      </w:r>
+      <w:r>
+        <w:rPr>
+          <w:rFonts w:ascii="NSimSun" w:hAnsi="NSimSun" w:cs="NSimSun"/>
           <w:color w:val="0000FF"/>
           <w:kern w:val="0"/>
           <w:sz w:val="19"/>
@@ -2128,29 +2174,29 @@
       </w:r>
       <w:r>
         <w:rPr>
-          <w:rFonts w:ascii="新宋体" w:hAnsi="新宋体" w:cs="新宋体"/>
-          <w:color w:val="000000"/>
-          <w:kern w:val="0"/>
-          <w:sz w:val="19"/>
-          <w:szCs w:val="19"/>
-          <w:highlight w:val="white"/>
-        </w:rPr>
-        <w:tab/>
-      </w:r>
-      <w:r>
-        <w:rPr>
-          <w:rFonts w:ascii="新宋体" w:hAnsi="新宋体" w:cs="新宋体"/>
-          <w:color w:val="000000"/>
-          <w:kern w:val="0"/>
-          <w:sz w:val="19"/>
-          <w:szCs w:val="19"/>
-          <w:highlight w:val="white"/>
-        </w:rPr>
-        <w:tab/>
-      </w:r>
-      <w:r>
-        <w:rPr>
-          <w:rFonts w:ascii="新宋体" w:hAnsi="新宋体" w:cs="新宋体"/>
+          <w:rFonts w:ascii="NSimSun" w:hAnsi="NSimSun" w:cs="NSimSun"/>
+          <w:color w:val="000000"/>
+          <w:kern w:val="0"/>
+          <w:sz w:val="19"/>
+          <w:szCs w:val="19"/>
+          <w:highlight w:val="white"/>
+        </w:rPr>
+        <w:tab/>
+      </w:r>
+      <w:r>
+        <w:rPr>
+          <w:rFonts w:ascii="NSimSun" w:hAnsi="NSimSun" w:cs="NSimSun"/>
+          <w:color w:val="000000"/>
+          <w:kern w:val="0"/>
+          <w:sz w:val="19"/>
+          <w:szCs w:val="19"/>
+          <w:highlight w:val="white"/>
+        </w:rPr>
+        <w:tab/>
+      </w:r>
+      <w:r>
+        <w:rPr>
+          <w:rFonts w:ascii="NSimSun" w:hAnsi="NSimSun" w:cs="NSimSun"/>
           <w:color w:val="000080"/>
           <w:kern w:val="0"/>
           <w:sz w:val="19"/>
@@ -2161,7 +2207,7 @@
       </w:r>
       <w:r>
         <w:rPr>
-          <w:rFonts w:ascii="新宋体" w:hAnsi="新宋体" w:cs="新宋体"/>
+          <w:rFonts w:ascii="NSimSun" w:hAnsi="NSimSun" w:cs="NSimSun"/>
           <w:color w:val="000000"/>
           <w:kern w:val="0"/>
           <w:sz w:val="19"/>
@@ -2172,7 +2218,7 @@
       </w:r>
       <w:r>
         <w:rPr>
-          <w:rFonts w:ascii="新宋体" w:hAnsi="新宋体" w:cs="新宋体"/>
+          <w:rFonts w:ascii="NSimSun" w:hAnsi="NSimSun" w:cs="NSimSun"/>
           <w:color w:val="008000"/>
           <w:kern w:val="0"/>
           <w:sz w:val="19"/>
@@ -2183,7 +2229,7 @@
       </w:r>
       <w:r>
         <w:rPr>
-          <w:rFonts w:ascii="新宋体" w:hAnsi="新宋体" w:cs="新宋体"/>
+          <w:rFonts w:ascii="NSimSun" w:hAnsi="NSimSun" w:cs="NSimSun"/>
           <w:color w:val="008000"/>
           <w:kern w:val="0"/>
           <w:sz w:val="19"/>
@@ -2194,7 +2240,7 @@
       </w:r>
       <w:r>
         <w:rPr>
-          <w:rFonts w:ascii="新宋体" w:hAnsi="新宋体" w:cs="新宋体"/>
+          <w:rFonts w:ascii="NSimSun" w:hAnsi="NSimSun" w:cs="NSimSun"/>
           <w:color w:val="008000"/>
           <w:kern w:val="0"/>
           <w:sz w:val="19"/>
@@ -2205,7 +2251,7 @@
       </w:r>
       <w:r>
         <w:rPr>
-          <w:rFonts w:ascii="新宋体" w:hAnsi="新宋体" w:cs="新宋体"/>
+          <w:rFonts w:ascii="NSimSun" w:hAnsi="NSimSun" w:cs="NSimSun"/>
           <w:color w:val="008000"/>
           <w:kern w:val="0"/>
           <w:sz w:val="19"/>
@@ -2216,7 +2262,7 @@
       </w:r>
       <w:r>
         <w:rPr>
-          <w:rFonts w:ascii="新宋体" w:hAnsi="新宋体" w:cs="新宋体"/>
+          <w:rFonts w:ascii="NSimSun" w:hAnsi="NSimSun" w:cs="NSimSun"/>
           <w:color w:val="008000"/>
           <w:kern w:val="0"/>
           <w:sz w:val="19"/>
@@ -2233,7 +2279,7 @@
         <w:adjustRightInd w:val="0"/>
         <w:jc w:val="left"/>
         <w:rPr>
-          <w:rFonts w:ascii="新宋体" w:hAnsi="新宋体" w:cs="新宋体"/>
+          <w:rFonts w:ascii="NSimSun" w:hAnsi="NSimSun" w:cs="NSimSun"/>
           <w:color w:val="000000"/>
           <w:kern w:val="0"/>
           <w:sz w:val="19"/>
@@ -2243,18 +2289,18 @@
       </w:pPr>
       <w:r>
         <w:rPr>
-          <w:rFonts w:ascii="新宋体" w:hAnsi="新宋体" w:cs="新宋体"/>
-          <w:color w:val="000000"/>
-          <w:kern w:val="0"/>
-          <w:sz w:val="19"/>
-          <w:szCs w:val="19"/>
-          <w:highlight w:val="white"/>
-        </w:rPr>
-        <w:tab/>
-      </w:r>
-      <w:r>
-        <w:rPr>
-          <w:rFonts w:ascii="新宋体" w:hAnsi="新宋体" w:cs="新宋体"/>
+          <w:rFonts w:ascii="NSimSun" w:hAnsi="NSimSun" w:cs="NSimSun"/>
+          <w:color w:val="000000"/>
+          <w:kern w:val="0"/>
+          <w:sz w:val="19"/>
+          <w:szCs w:val="19"/>
+          <w:highlight w:val="white"/>
+        </w:rPr>
+        <w:tab/>
+      </w:r>
+      <w:r>
+        <w:rPr>
+          <w:rFonts w:ascii="NSimSun" w:hAnsi="NSimSun" w:cs="NSimSun"/>
           <w:color w:val="0000FF"/>
           <w:kern w:val="0"/>
           <w:sz w:val="19"/>
@@ -2265,29 +2311,29 @@
       </w:r>
       <w:r>
         <w:rPr>
-          <w:rFonts w:ascii="新宋体" w:hAnsi="新宋体" w:cs="新宋体"/>
-          <w:color w:val="000000"/>
-          <w:kern w:val="0"/>
-          <w:sz w:val="19"/>
-          <w:szCs w:val="19"/>
-          <w:highlight w:val="white"/>
-        </w:rPr>
-        <w:tab/>
-      </w:r>
-      <w:r>
-        <w:rPr>
-          <w:rFonts w:ascii="新宋体" w:hAnsi="新宋体" w:cs="新宋体"/>
-          <w:color w:val="000000"/>
-          <w:kern w:val="0"/>
-          <w:sz w:val="19"/>
-          <w:szCs w:val="19"/>
-          <w:highlight w:val="white"/>
-        </w:rPr>
-        <w:tab/>
-      </w:r>
-      <w:r>
-        <w:rPr>
-          <w:rFonts w:ascii="新宋体" w:hAnsi="新宋体" w:cs="新宋体"/>
+          <w:rFonts w:ascii="NSimSun" w:hAnsi="NSimSun" w:cs="NSimSun"/>
+          <w:color w:val="000000"/>
+          <w:kern w:val="0"/>
+          <w:sz w:val="19"/>
+          <w:szCs w:val="19"/>
+          <w:highlight w:val="white"/>
+        </w:rPr>
+        <w:tab/>
+      </w:r>
+      <w:r>
+        <w:rPr>
+          <w:rFonts w:ascii="NSimSun" w:hAnsi="NSimSun" w:cs="NSimSun"/>
+          <w:color w:val="000000"/>
+          <w:kern w:val="0"/>
+          <w:sz w:val="19"/>
+          <w:szCs w:val="19"/>
+          <w:highlight w:val="white"/>
+        </w:rPr>
+        <w:tab/>
+      </w:r>
+      <w:r>
+        <w:rPr>
+          <w:rFonts w:ascii="NSimSun" w:hAnsi="NSimSun" w:cs="NSimSun"/>
           <w:color w:val="000080"/>
           <w:kern w:val="0"/>
           <w:sz w:val="19"/>
@@ -2298,7 +2344,7 @@
       </w:r>
       <w:r>
         <w:rPr>
-          <w:rFonts w:ascii="新宋体" w:hAnsi="新宋体" w:cs="新宋体"/>
+          <w:rFonts w:ascii="NSimSun" w:hAnsi="NSimSun" w:cs="NSimSun"/>
           <w:color w:val="000000"/>
           <w:kern w:val="0"/>
           <w:sz w:val="19"/>
@@ -2309,7 +2355,7 @@
       </w:r>
       <w:r>
         <w:rPr>
-          <w:rFonts w:ascii="新宋体" w:hAnsi="新宋体" w:cs="新宋体"/>
+          <w:rFonts w:ascii="NSimSun" w:hAnsi="NSimSun" w:cs="NSimSun"/>
           <w:color w:val="008000"/>
           <w:kern w:val="0"/>
           <w:sz w:val="19"/>
@@ -2320,7 +2366,7 @@
       </w:r>
       <w:r>
         <w:rPr>
-          <w:rFonts w:ascii="新宋体" w:hAnsi="新宋体" w:cs="新宋体"/>
+          <w:rFonts w:ascii="NSimSun" w:hAnsi="NSimSun" w:cs="NSimSun"/>
           <w:color w:val="008000"/>
           <w:kern w:val="0"/>
           <w:sz w:val="19"/>
@@ -2337,7 +2383,7 @@
         <w:adjustRightInd w:val="0"/>
         <w:jc w:val="left"/>
         <w:rPr>
-          <w:rFonts w:ascii="新宋体" w:hAnsi="新宋体" w:cs="新宋体"/>
+          <w:rFonts w:ascii="NSimSun" w:hAnsi="NSimSun" w:cs="NSimSun"/>
           <w:color w:val="000000"/>
           <w:kern w:val="0"/>
           <w:sz w:val="19"/>
@@ -2347,18 +2393,18 @@
       </w:pPr>
       <w:r>
         <w:rPr>
-          <w:rFonts w:ascii="新宋体" w:hAnsi="新宋体" w:cs="新宋体"/>
-          <w:color w:val="000000"/>
-          <w:kern w:val="0"/>
-          <w:sz w:val="19"/>
-          <w:szCs w:val="19"/>
-          <w:highlight w:val="white"/>
-        </w:rPr>
-        <w:tab/>
-      </w:r>
-      <w:r>
-        <w:rPr>
-          <w:rFonts w:ascii="新宋体" w:hAnsi="新宋体" w:cs="新宋体"/>
+          <w:rFonts w:ascii="NSimSun" w:hAnsi="NSimSun" w:cs="NSimSun"/>
+          <w:color w:val="000000"/>
+          <w:kern w:val="0"/>
+          <w:sz w:val="19"/>
+          <w:szCs w:val="19"/>
+          <w:highlight w:val="white"/>
+        </w:rPr>
+        <w:tab/>
+      </w:r>
+      <w:r>
+        <w:rPr>
+          <w:rFonts w:ascii="NSimSun" w:hAnsi="NSimSun" w:cs="NSimSun"/>
           <w:color w:val="0000FF"/>
           <w:kern w:val="0"/>
           <w:sz w:val="19"/>
@@ -2369,29 +2415,29 @@
       </w:r>
       <w:r>
         <w:rPr>
-          <w:rFonts w:ascii="新宋体" w:hAnsi="新宋体" w:cs="新宋体"/>
-          <w:color w:val="000000"/>
-          <w:kern w:val="0"/>
-          <w:sz w:val="19"/>
-          <w:szCs w:val="19"/>
-          <w:highlight w:val="white"/>
-        </w:rPr>
-        <w:tab/>
-      </w:r>
-      <w:r>
-        <w:rPr>
-          <w:rFonts w:ascii="新宋体" w:hAnsi="新宋体" w:cs="新宋体"/>
-          <w:color w:val="000000"/>
-          <w:kern w:val="0"/>
-          <w:sz w:val="19"/>
-          <w:szCs w:val="19"/>
-          <w:highlight w:val="white"/>
-        </w:rPr>
-        <w:tab/>
-      </w:r>
-      <w:r>
-        <w:rPr>
-          <w:rFonts w:ascii="新宋体" w:hAnsi="新宋体" w:cs="新宋体"/>
+          <w:rFonts w:ascii="NSimSun" w:hAnsi="NSimSun" w:cs="NSimSun"/>
+          <w:color w:val="000000"/>
+          <w:kern w:val="0"/>
+          <w:sz w:val="19"/>
+          <w:szCs w:val="19"/>
+          <w:highlight w:val="white"/>
+        </w:rPr>
+        <w:tab/>
+      </w:r>
+      <w:r>
+        <w:rPr>
+          <w:rFonts w:ascii="NSimSun" w:hAnsi="NSimSun" w:cs="NSimSun"/>
+          <w:color w:val="000000"/>
+          <w:kern w:val="0"/>
+          <w:sz w:val="19"/>
+          <w:szCs w:val="19"/>
+          <w:highlight w:val="white"/>
+        </w:rPr>
+        <w:tab/>
+      </w:r>
+      <w:r>
+        <w:rPr>
+          <w:rFonts w:ascii="NSimSun" w:hAnsi="NSimSun" w:cs="NSimSun"/>
           <w:color w:val="000080"/>
           <w:kern w:val="0"/>
           <w:sz w:val="19"/>
@@ -2402,7 +2448,7 @@
       </w:r>
       <w:r>
         <w:rPr>
-          <w:rFonts w:ascii="新宋体" w:hAnsi="新宋体" w:cs="新宋体"/>
+          <w:rFonts w:ascii="NSimSun" w:hAnsi="NSimSun" w:cs="NSimSun"/>
           <w:color w:val="000000"/>
           <w:kern w:val="0"/>
           <w:sz w:val="19"/>
@@ -2413,7 +2459,7 @@
       </w:r>
       <w:r>
         <w:rPr>
-          <w:rFonts w:ascii="新宋体" w:hAnsi="新宋体" w:cs="新宋体"/>
+          <w:rFonts w:ascii="NSimSun" w:hAnsi="NSimSun" w:cs="NSimSun"/>
           <w:color w:val="008000"/>
           <w:kern w:val="0"/>
           <w:sz w:val="19"/>
@@ -2424,7 +2470,7 @@
       </w:r>
       <w:r>
         <w:rPr>
-          <w:rFonts w:ascii="新宋体" w:hAnsi="新宋体" w:cs="新宋体"/>
+          <w:rFonts w:ascii="NSimSun" w:hAnsi="NSimSun" w:cs="NSimSun"/>
           <w:color w:val="008000"/>
           <w:kern w:val="0"/>
           <w:sz w:val="19"/>
@@ -2435,7 +2481,7 @@
       </w:r>
       <w:r>
         <w:rPr>
-          <w:rFonts w:ascii="新宋体" w:hAnsi="新宋体" w:cs="新宋体"/>
+          <w:rFonts w:ascii="NSimSun" w:hAnsi="NSimSun" w:cs="NSimSun"/>
           <w:color w:val="008000"/>
           <w:kern w:val="0"/>
           <w:sz w:val="19"/>
@@ -2446,7 +2492,7 @@
       </w:r>
       <w:r>
         <w:rPr>
-          <w:rFonts w:ascii="新宋体" w:hAnsi="新宋体" w:cs="新宋体"/>
+          <w:rFonts w:ascii="NSimSun" w:hAnsi="NSimSun" w:cs="NSimSun"/>
           <w:color w:val="008000"/>
           <w:kern w:val="0"/>
           <w:sz w:val="19"/>
@@ -2463,7 +2509,7 @@
         <w:adjustRightInd w:val="0"/>
         <w:jc w:val="left"/>
         <w:rPr>
-          <w:rFonts w:ascii="新宋体" w:hAnsi="新宋体" w:cs="新宋体"/>
+          <w:rFonts w:ascii="NSimSun" w:hAnsi="NSimSun" w:cs="NSimSun"/>
           <w:color w:val="000000"/>
           <w:kern w:val="0"/>
           <w:sz w:val="19"/>
@@ -2473,18 +2519,18 @@
       </w:pPr>
       <w:r>
         <w:rPr>
-          <w:rFonts w:ascii="新宋体" w:hAnsi="新宋体" w:cs="新宋体"/>
-          <w:color w:val="000000"/>
-          <w:kern w:val="0"/>
-          <w:sz w:val="19"/>
-          <w:szCs w:val="19"/>
-          <w:highlight w:val="white"/>
-        </w:rPr>
-        <w:tab/>
-      </w:r>
-      <w:r>
-        <w:rPr>
-          <w:rFonts w:ascii="新宋体" w:hAnsi="新宋体" w:cs="新宋体"/>
+          <w:rFonts w:ascii="NSimSun" w:hAnsi="NSimSun" w:cs="NSimSun"/>
+          <w:color w:val="000000"/>
+          <w:kern w:val="0"/>
+          <w:sz w:val="19"/>
+          <w:szCs w:val="19"/>
+          <w:highlight w:val="white"/>
+        </w:rPr>
+        <w:tab/>
+      </w:r>
+      <w:r>
+        <w:rPr>
+          <w:rFonts w:ascii="NSimSun" w:hAnsi="NSimSun" w:cs="NSimSun"/>
           <w:color w:val="0000FF"/>
           <w:kern w:val="0"/>
           <w:sz w:val="19"/>
@@ -2495,29 +2541,29 @@
       </w:r>
       <w:r>
         <w:rPr>
-          <w:rFonts w:ascii="新宋体" w:hAnsi="新宋体" w:cs="新宋体"/>
-          <w:color w:val="000000"/>
-          <w:kern w:val="0"/>
-          <w:sz w:val="19"/>
-          <w:szCs w:val="19"/>
-          <w:highlight w:val="white"/>
-        </w:rPr>
-        <w:tab/>
-      </w:r>
-      <w:r>
-        <w:rPr>
-          <w:rFonts w:ascii="新宋体" w:hAnsi="新宋体" w:cs="新宋体"/>
-          <w:color w:val="000000"/>
-          <w:kern w:val="0"/>
-          <w:sz w:val="19"/>
-          <w:szCs w:val="19"/>
-          <w:highlight w:val="white"/>
-        </w:rPr>
-        <w:tab/>
-      </w:r>
-      <w:r>
-        <w:rPr>
-          <w:rFonts w:ascii="新宋体" w:hAnsi="新宋体" w:cs="新宋体"/>
+          <w:rFonts w:ascii="NSimSun" w:hAnsi="NSimSun" w:cs="NSimSun"/>
+          <w:color w:val="000000"/>
+          <w:kern w:val="0"/>
+          <w:sz w:val="19"/>
+          <w:szCs w:val="19"/>
+          <w:highlight w:val="white"/>
+        </w:rPr>
+        <w:tab/>
+      </w:r>
+      <w:r>
+        <w:rPr>
+          <w:rFonts w:ascii="NSimSun" w:hAnsi="NSimSun" w:cs="NSimSun"/>
+          <w:color w:val="000000"/>
+          <w:kern w:val="0"/>
+          <w:sz w:val="19"/>
+          <w:szCs w:val="19"/>
+          <w:highlight w:val="white"/>
+        </w:rPr>
+        <w:tab/>
+      </w:r>
+      <w:r>
+        <w:rPr>
+          <w:rFonts w:ascii="NSimSun" w:hAnsi="NSimSun" w:cs="NSimSun"/>
           <w:color w:val="000080"/>
           <w:kern w:val="0"/>
           <w:sz w:val="19"/>
@@ -2528,7 +2574,7 @@
       </w:r>
       <w:r>
         <w:rPr>
-          <w:rFonts w:ascii="新宋体" w:hAnsi="新宋体" w:cs="新宋体"/>
+          <w:rFonts w:ascii="NSimSun" w:hAnsi="NSimSun" w:cs="NSimSun"/>
           <w:color w:val="000000"/>
           <w:kern w:val="0"/>
           <w:sz w:val="19"/>
@@ -2539,7 +2585,7 @@
       </w:r>
       <w:r>
         <w:rPr>
-          <w:rFonts w:ascii="新宋体" w:hAnsi="新宋体" w:cs="新宋体"/>
+          <w:rFonts w:ascii="NSimSun" w:hAnsi="NSimSun" w:cs="NSimSun"/>
           <w:color w:val="008000"/>
           <w:kern w:val="0"/>
           <w:sz w:val="19"/>
@@ -2550,7 +2596,7 @@
       </w:r>
       <w:r>
         <w:rPr>
-          <w:rFonts w:ascii="新宋体" w:hAnsi="新宋体" w:cs="新宋体"/>
+          <w:rFonts w:ascii="NSimSun" w:hAnsi="NSimSun" w:cs="NSimSun"/>
           <w:color w:val="008000"/>
           <w:kern w:val="0"/>
           <w:sz w:val="19"/>
@@ -2561,7 +2607,7 @@
       </w:r>
       <w:r>
         <w:rPr>
-          <w:rFonts w:ascii="新宋体" w:hAnsi="新宋体" w:cs="新宋体"/>
+          <w:rFonts w:ascii="NSimSun" w:hAnsi="NSimSun" w:cs="NSimSun"/>
           <w:color w:val="008000"/>
           <w:kern w:val="0"/>
           <w:sz w:val="19"/>
@@ -2572,7 +2618,7 @@
       </w:r>
       <w:r>
         <w:rPr>
-          <w:rFonts w:ascii="新宋体" w:hAnsi="新宋体" w:cs="新宋体"/>
+          <w:rFonts w:ascii="NSimSun" w:hAnsi="NSimSun" w:cs="NSimSun"/>
           <w:color w:val="008000"/>
           <w:kern w:val="0"/>
           <w:sz w:val="19"/>
@@ -2583,84 +2629,40 @@
       </w:r>
       <w:r>
         <w:rPr>
-          <w:rFonts w:ascii="新宋体" w:hAnsi="新宋体" w:cs="新宋体" w:hint="eastAsia"/>
+          <w:rFonts w:ascii="NSimSun" w:hAnsi="NSimSun" w:cs="NSimSun"/>
           <w:color w:val="008000"/>
           <w:kern w:val="0"/>
           <w:sz w:val="19"/>
           <w:szCs w:val="19"/>
           <w:highlight w:val="white"/>
         </w:rPr>
-        <w:t xml:space="preserve"> </w:t>
-      </w:r>
-      <w:r>
-        <w:rPr>
-          <w:rFonts w:ascii="新宋体" w:hAnsi="新宋体" w:cs="新宋体"/>
+        <w:t xml:space="preserve"> [1]:</w:t>
+      </w:r>
+      <w:r>
+        <w:rPr>
+          <w:rFonts w:ascii="NSimSun" w:hAnsi="NSimSun" w:cs="NSimSun"/>
           <w:color w:val="008000"/>
           <w:kern w:val="0"/>
           <w:sz w:val="19"/>
           <w:szCs w:val="19"/>
           <w:highlight w:val="white"/>
         </w:rPr>
-        <w:t>[1]:</w:t>
-      </w:r>
-      <w:r>
-        <w:rPr>
-          <w:rFonts w:ascii="新宋体" w:hAnsi="新宋体" w:cs="新宋体"/>
+        <w:t>次版本</w:t>
+      </w:r>
+      <w:r>
+        <w:rPr>
+          <w:rFonts w:ascii="NSimSun" w:hAnsi="NSimSun" w:cs="NSimSun"/>
           <w:color w:val="008000"/>
           <w:kern w:val="0"/>
           <w:sz w:val="19"/>
           <w:szCs w:val="19"/>
           <w:highlight w:val="white"/>
         </w:rPr>
-        <w:t>次版本</w:t>
-      </w:r>
-      <w:r>
-        <w:rPr>
-          <w:rFonts w:ascii="新宋体" w:hAnsi="新宋体" w:cs="新宋体" w:hint="eastAsia"/>
-          <w:color w:val="008000"/>
-          <w:kern w:val="0"/>
-          <w:sz w:val="19"/>
-          <w:szCs w:val="19"/>
-          <w:highlight w:val="white"/>
-        </w:rPr>
-        <w:t xml:space="preserve"> </w:t>
-      </w:r>
-      <w:r>
-        <w:rPr>
-          <w:rFonts w:ascii="新宋体" w:hAnsi="新宋体" w:cs="新宋体"/>
-          <w:color w:val="008000"/>
-          <w:kern w:val="0"/>
-          <w:sz w:val="19"/>
-          <w:szCs w:val="19"/>
-          <w:highlight w:val="white"/>
-        </w:rPr>
-        <w:t>[2]:d</w:t>
-      </w:r>
-      <w:r>
-        <w:rPr>
-          <w:rFonts w:ascii="新宋体" w:hAnsi="新宋体" w:cs="新宋体" w:hint="eastAsia"/>
-          <w:color w:val="008000"/>
-          <w:kern w:val="0"/>
-          <w:sz w:val="19"/>
-          <w:szCs w:val="19"/>
-          <w:highlight w:val="white"/>
-        </w:rPr>
-        <w:t>e</w:t>
-      </w:r>
-      <w:r>
-        <w:rPr>
-          <w:rFonts w:ascii="新宋体" w:hAnsi="新宋体" w:cs="新宋体"/>
-          <w:color w:val="008000"/>
-          <w:kern w:val="0"/>
-          <w:sz w:val="19"/>
-          <w:szCs w:val="19"/>
-          <w:highlight w:val="white"/>
-        </w:rPr>
-        <w:t>bug</w:t>
-      </w:r>
-      <w:r>
-        <w:rPr>
-          <w:rFonts w:ascii="新宋体" w:hAnsi="新宋体" w:cs="新宋体"/>
+        <w:t xml:space="preserve"> [2]:debug</w:t>
+      </w:r>
+      <w:r>
+        <w:rPr>
+          <w:rFonts w:ascii="NSimSun" w:hAnsi="NSimSun" w:cs="NSimSun"/>
           <w:color w:val="008000"/>
           <w:kern w:val="0"/>
           <w:sz w:val="19"/>
@@ -2677,7 +2679,7 @@
         <w:adjustRightInd w:val="0"/>
         <w:jc w:val="left"/>
         <w:rPr>
-          <w:rFonts w:ascii="新宋体" w:hAnsi="新宋体" w:cs="新宋体"/>
+          <w:rFonts w:ascii="NSimSun" w:hAnsi="NSimSun" w:cs="NSimSun"/>
           <w:color w:val="000000"/>
           <w:kern w:val="0"/>
           <w:sz w:val="19"/>
@@ -2687,18 +2689,18 @@
       </w:pPr>
       <w:r>
         <w:rPr>
-          <w:rFonts w:ascii="新宋体" w:hAnsi="新宋体" w:cs="新宋体"/>
-          <w:color w:val="000000"/>
-          <w:kern w:val="0"/>
-          <w:sz w:val="19"/>
-          <w:szCs w:val="19"/>
-          <w:highlight w:val="white"/>
-        </w:rPr>
-        <w:tab/>
-      </w:r>
-      <w:r>
-        <w:rPr>
-          <w:rFonts w:ascii="新宋体" w:hAnsi="新宋体" w:cs="新宋体"/>
+          <w:rFonts w:ascii="NSimSun" w:hAnsi="NSimSun" w:cs="NSimSun"/>
+          <w:color w:val="000000"/>
+          <w:kern w:val="0"/>
+          <w:sz w:val="19"/>
+          <w:szCs w:val="19"/>
+          <w:highlight w:val="white"/>
+        </w:rPr>
+        <w:tab/>
+      </w:r>
+      <w:r>
+        <w:rPr>
+          <w:rFonts w:ascii="NSimSun" w:hAnsi="NSimSun" w:cs="NSimSun"/>
           <w:color w:val="0000FF"/>
           <w:kern w:val="0"/>
           <w:sz w:val="19"/>
@@ -2709,29 +2711,29 @@
       </w:r>
       <w:r>
         <w:rPr>
-          <w:rFonts w:ascii="新宋体" w:hAnsi="新宋体" w:cs="新宋体"/>
-          <w:color w:val="000000"/>
-          <w:kern w:val="0"/>
-          <w:sz w:val="19"/>
-          <w:szCs w:val="19"/>
-          <w:highlight w:val="white"/>
-        </w:rPr>
-        <w:tab/>
-      </w:r>
-      <w:r>
-        <w:rPr>
-          <w:rFonts w:ascii="新宋体" w:hAnsi="新宋体" w:cs="新宋体"/>
-          <w:color w:val="000000"/>
-          <w:kern w:val="0"/>
-          <w:sz w:val="19"/>
-          <w:szCs w:val="19"/>
-          <w:highlight w:val="white"/>
-        </w:rPr>
-        <w:tab/>
-      </w:r>
-      <w:r>
-        <w:rPr>
-          <w:rFonts w:ascii="新宋体" w:hAnsi="新宋体" w:cs="新宋体"/>
+          <w:rFonts w:ascii="NSimSun" w:hAnsi="NSimSun" w:cs="NSimSun"/>
+          <w:color w:val="000000"/>
+          <w:kern w:val="0"/>
+          <w:sz w:val="19"/>
+          <w:szCs w:val="19"/>
+          <w:highlight w:val="white"/>
+        </w:rPr>
+        <w:tab/>
+      </w:r>
+      <w:r>
+        <w:rPr>
+          <w:rFonts w:ascii="NSimSun" w:hAnsi="NSimSun" w:cs="NSimSun"/>
+          <w:color w:val="000000"/>
+          <w:kern w:val="0"/>
+          <w:sz w:val="19"/>
+          <w:szCs w:val="19"/>
+          <w:highlight w:val="white"/>
+        </w:rPr>
+        <w:tab/>
+      </w:r>
+      <w:r>
+        <w:rPr>
+          <w:rFonts w:ascii="NSimSun" w:hAnsi="NSimSun" w:cs="NSimSun"/>
           <w:color w:val="000080"/>
           <w:kern w:val="0"/>
           <w:sz w:val="19"/>
@@ -2742,7 +2744,7 @@
       </w:r>
       <w:r>
         <w:rPr>
-          <w:rFonts w:ascii="新宋体" w:hAnsi="新宋体" w:cs="新宋体"/>
+          <w:rFonts w:ascii="NSimSun" w:hAnsi="NSimSun" w:cs="NSimSun"/>
           <w:color w:val="000000"/>
           <w:kern w:val="0"/>
           <w:sz w:val="19"/>
@@ -2753,7 +2755,7 @@
       </w:r>
       <w:r>
         <w:rPr>
-          <w:rFonts w:ascii="新宋体" w:hAnsi="新宋体" w:cs="新宋体"/>
+          <w:rFonts w:ascii="NSimSun" w:hAnsi="NSimSun" w:cs="NSimSun"/>
           <w:color w:val="008000"/>
           <w:kern w:val="0"/>
           <w:sz w:val="19"/>
@@ -2770,7 +2772,7 @@
         <w:adjustRightInd w:val="0"/>
         <w:jc w:val="left"/>
         <w:rPr>
-          <w:rFonts w:ascii="新宋体" w:hAnsi="新宋体" w:cs="新宋体"/>
+          <w:rFonts w:ascii="NSimSun" w:hAnsi="NSimSun" w:cs="NSimSun"/>
           <w:color w:val="000000"/>
           <w:kern w:val="0"/>
           <w:sz w:val="19"/>
@@ -2780,18 +2782,18 @@
       </w:pPr>
       <w:r>
         <w:rPr>
-          <w:rFonts w:ascii="新宋体" w:hAnsi="新宋体" w:cs="新宋体"/>
-          <w:color w:val="000000"/>
-          <w:kern w:val="0"/>
-          <w:sz w:val="19"/>
-          <w:szCs w:val="19"/>
-          <w:highlight w:val="white"/>
-        </w:rPr>
-        <w:tab/>
-      </w:r>
-      <w:r>
-        <w:rPr>
-          <w:rFonts w:ascii="新宋体" w:hAnsi="新宋体" w:cs="新宋体"/>
+          <w:rFonts w:ascii="NSimSun" w:hAnsi="NSimSun" w:cs="NSimSun"/>
+          <w:color w:val="000000"/>
+          <w:kern w:val="0"/>
+          <w:sz w:val="19"/>
+          <w:szCs w:val="19"/>
+          <w:highlight w:val="white"/>
+        </w:rPr>
+        <w:tab/>
+      </w:r>
+      <w:r>
+        <w:rPr>
+          <w:rFonts w:ascii="NSimSun" w:hAnsi="NSimSun" w:cs="NSimSun"/>
           <w:color w:val="0000FF"/>
           <w:kern w:val="0"/>
           <w:sz w:val="19"/>
@@ -2802,29 +2804,29 @@
       </w:r>
       <w:r>
         <w:rPr>
-          <w:rFonts w:ascii="新宋体" w:hAnsi="新宋体" w:cs="新宋体"/>
-          <w:color w:val="000000"/>
-          <w:kern w:val="0"/>
-          <w:sz w:val="19"/>
-          <w:szCs w:val="19"/>
-          <w:highlight w:val="white"/>
-        </w:rPr>
-        <w:tab/>
-      </w:r>
-      <w:r>
-        <w:rPr>
-          <w:rFonts w:ascii="新宋体" w:hAnsi="新宋体" w:cs="新宋体"/>
-          <w:color w:val="000000"/>
-          <w:kern w:val="0"/>
-          <w:sz w:val="19"/>
-          <w:szCs w:val="19"/>
-          <w:highlight w:val="white"/>
-        </w:rPr>
-        <w:tab/>
-      </w:r>
-      <w:r>
-        <w:rPr>
-          <w:rFonts w:ascii="新宋体" w:hAnsi="新宋体" w:cs="新宋体"/>
+          <w:rFonts w:ascii="NSimSun" w:hAnsi="NSimSun" w:cs="NSimSun"/>
+          <w:color w:val="000000"/>
+          <w:kern w:val="0"/>
+          <w:sz w:val="19"/>
+          <w:szCs w:val="19"/>
+          <w:highlight w:val="white"/>
+        </w:rPr>
+        <w:tab/>
+      </w:r>
+      <w:r>
+        <w:rPr>
+          <w:rFonts w:ascii="NSimSun" w:hAnsi="NSimSun" w:cs="NSimSun"/>
+          <w:color w:val="000000"/>
+          <w:kern w:val="0"/>
+          <w:sz w:val="19"/>
+          <w:szCs w:val="19"/>
+          <w:highlight w:val="white"/>
+        </w:rPr>
+        <w:tab/>
+      </w:r>
+      <w:r>
+        <w:rPr>
+          <w:rFonts w:ascii="NSimSun" w:hAnsi="NSimSun" w:cs="NSimSun"/>
           <w:color w:val="000080"/>
           <w:kern w:val="0"/>
           <w:sz w:val="19"/>
@@ -2835,7 +2837,7 @@
       </w:r>
       <w:r>
         <w:rPr>
-          <w:rFonts w:ascii="新宋体" w:hAnsi="新宋体" w:cs="新宋体"/>
+          <w:rFonts w:ascii="NSimSun" w:hAnsi="NSimSun" w:cs="NSimSun"/>
           <w:color w:val="000000"/>
           <w:kern w:val="0"/>
           <w:sz w:val="19"/>
@@ -2846,7 +2848,7 @@
       </w:r>
       <w:r>
         <w:rPr>
-          <w:rFonts w:ascii="新宋体" w:hAnsi="新宋体" w:cs="新宋体"/>
+          <w:rFonts w:ascii="NSimSun" w:hAnsi="NSimSun" w:cs="NSimSun"/>
           <w:color w:val="008000"/>
           <w:kern w:val="0"/>
           <w:sz w:val="19"/>
@@ -2857,7 +2859,7 @@
       </w:r>
       <w:r>
         <w:rPr>
-          <w:rFonts w:ascii="新宋体" w:hAnsi="新宋体" w:cs="新宋体"/>
+          <w:rFonts w:ascii="NSimSun" w:hAnsi="NSimSun" w:cs="NSimSun"/>
           <w:color w:val="008000"/>
           <w:kern w:val="0"/>
           <w:sz w:val="19"/>
@@ -2874,7 +2876,7 @@
         <w:adjustRightInd w:val="0"/>
         <w:jc w:val="left"/>
         <w:rPr>
-          <w:rFonts w:ascii="新宋体" w:hAnsi="新宋体" w:cs="新宋体"/>
+          <w:rFonts w:ascii="NSimSun" w:hAnsi="NSimSun" w:cs="NSimSun"/>
           <w:color w:val="000000"/>
           <w:kern w:val="0"/>
           <w:sz w:val="19"/>
@@ -2884,18 +2886,18 @@
       </w:pPr>
       <w:r>
         <w:rPr>
-          <w:rFonts w:ascii="新宋体" w:hAnsi="新宋体" w:cs="新宋体"/>
-          <w:color w:val="000000"/>
-          <w:kern w:val="0"/>
-          <w:sz w:val="19"/>
-          <w:szCs w:val="19"/>
-          <w:highlight w:val="white"/>
-        </w:rPr>
-        <w:tab/>
-      </w:r>
-      <w:r>
-        <w:rPr>
-          <w:rFonts w:ascii="新宋体" w:hAnsi="新宋体" w:cs="新宋体"/>
+          <w:rFonts w:ascii="NSimSun" w:hAnsi="NSimSun" w:cs="NSimSun"/>
+          <w:color w:val="000000"/>
+          <w:kern w:val="0"/>
+          <w:sz w:val="19"/>
+          <w:szCs w:val="19"/>
+          <w:highlight w:val="white"/>
+        </w:rPr>
+        <w:tab/>
+      </w:r>
+      <w:r>
+        <w:rPr>
+          <w:rFonts w:ascii="NSimSun" w:hAnsi="NSimSun" w:cs="NSimSun"/>
           <w:color w:val="0000FF"/>
           <w:kern w:val="0"/>
           <w:sz w:val="19"/>
@@ -2906,29 +2908,29 @@
       </w:r>
       <w:r>
         <w:rPr>
-          <w:rFonts w:ascii="新宋体" w:hAnsi="新宋体" w:cs="新宋体"/>
-          <w:color w:val="000000"/>
-          <w:kern w:val="0"/>
-          <w:sz w:val="19"/>
-          <w:szCs w:val="19"/>
-          <w:highlight w:val="white"/>
-        </w:rPr>
-        <w:tab/>
-      </w:r>
-      <w:r>
-        <w:rPr>
-          <w:rFonts w:ascii="新宋体" w:hAnsi="新宋体" w:cs="新宋体"/>
-          <w:color w:val="000000"/>
-          <w:kern w:val="0"/>
-          <w:sz w:val="19"/>
-          <w:szCs w:val="19"/>
-          <w:highlight w:val="white"/>
-        </w:rPr>
-        <w:tab/>
-      </w:r>
-      <w:r>
-        <w:rPr>
-          <w:rFonts w:ascii="新宋体" w:hAnsi="新宋体" w:cs="新宋体"/>
+          <w:rFonts w:ascii="NSimSun" w:hAnsi="NSimSun" w:cs="NSimSun"/>
+          <w:color w:val="000000"/>
+          <w:kern w:val="0"/>
+          <w:sz w:val="19"/>
+          <w:szCs w:val="19"/>
+          <w:highlight w:val="white"/>
+        </w:rPr>
+        <w:tab/>
+      </w:r>
+      <w:r>
+        <w:rPr>
+          <w:rFonts w:ascii="NSimSun" w:hAnsi="NSimSun" w:cs="NSimSun"/>
+          <w:color w:val="000000"/>
+          <w:kern w:val="0"/>
+          <w:sz w:val="19"/>
+          <w:szCs w:val="19"/>
+          <w:highlight w:val="white"/>
+        </w:rPr>
+        <w:tab/>
+      </w:r>
+      <w:r>
+        <w:rPr>
+          <w:rFonts w:ascii="NSimSun" w:hAnsi="NSimSun" w:cs="NSimSun"/>
           <w:color w:val="000080"/>
           <w:kern w:val="0"/>
           <w:sz w:val="19"/>
@@ -2939,7 +2941,7 @@
       </w:r>
       <w:r>
         <w:rPr>
-          <w:rFonts w:ascii="新宋体" w:hAnsi="新宋体" w:cs="新宋体"/>
+          <w:rFonts w:ascii="NSimSun" w:hAnsi="NSimSun" w:cs="NSimSun"/>
           <w:color w:val="000000"/>
           <w:kern w:val="0"/>
           <w:sz w:val="19"/>
@@ -2950,7 +2952,7 @@
       </w:r>
       <w:r>
         <w:rPr>
-          <w:rFonts w:ascii="新宋体" w:hAnsi="新宋体" w:cs="新宋体"/>
+          <w:rFonts w:ascii="NSimSun" w:hAnsi="NSimSun" w:cs="NSimSun"/>
           <w:color w:val="008000"/>
           <w:kern w:val="0"/>
           <w:sz w:val="19"/>
@@ -2961,7 +2963,7 @@
       </w:r>
       <w:r>
         <w:rPr>
-          <w:rFonts w:ascii="新宋体" w:hAnsi="新宋体" w:cs="新宋体"/>
+          <w:rFonts w:ascii="NSimSun" w:hAnsi="NSimSun" w:cs="NSimSun"/>
           <w:color w:val="008000"/>
           <w:kern w:val="0"/>
           <w:sz w:val="19"/>
@@ -2978,116 +2980,116 @@
         <w:adjustRightInd w:val="0"/>
         <w:jc w:val="left"/>
         <w:rPr>
-          <w:rFonts w:ascii="新宋体" w:hAnsi="新宋体" w:cs="新宋体"/>
+          <w:rFonts w:ascii="NSimSun" w:hAnsi="NSimSun" w:cs="NSimSun"/>
+          <w:color w:val="000000"/>
+          <w:kern w:val="0"/>
+          <w:sz w:val="19"/>
+          <w:szCs w:val="19"/>
+          <w:highlight w:val="white"/>
+        </w:rPr>
+      </w:pPr>
+      <w:r>
+        <w:rPr>
+          <w:rFonts w:ascii="NSimSun" w:hAnsi="NSimSun" w:cs="NSimSun"/>
+          <w:color w:val="000000"/>
+          <w:kern w:val="0"/>
+          <w:sz w:val="19"/>
+          <w:szCs w:val="19"/>
+          <w:highlight w:val="white"/>
+        </w:rPr>
+        <w:tab/>
+      </w:r>
+      <w:r>
+        <w:rPr>
+          <w:rFonts w:ascii="NSimSun" w:hAnsi="NSimSun" w:cs="NSimSun"/>
+          <w:color w:val="0000FF"/>
+          <w:kern w:val="0"/>
+          <w:sz w:val="19"/>
+          <w:szCs w:val="19"/>
+          <w:highlight w:val="white"/>
+        </w:rPr>
+        <w:t>u8</w:t>
+      </w:r>
+      <w:r>
+        <w:rPr>
+          <w:rFonts w:ascii="NSimSun" w:hAnsi="NSimSun" w:cs="NSimSun"/>
+          <w:color w:val="000000"/>
+          <w:kern w:val="0"/>
+          <w:sz w:val="19"/>
+          <w:szCs w:val="19"/>
+          <w:highlight w:val="white"/>
+        </w:rPr>
+        <w:tab/>
+      </w:r>
+      <w:r>
+        <w:rPr>
+          <w:rFonts w:ascii="NSimSun" w:hAnsi="NSimSun" w:cs="NSimSun"/>
+          <w:color w:val="000000"/>
+          <w:kern w:val="0"/>
+          <w:sz w:val="19"/>
+          <w:szCs w:val="19"/>
+          <w:highlight w:val="white"/>
+        </w:rPr>
+        <w:tab/>
+      </w:r>
+      <w:r>
+        <w:rPr>
+          <w:rFonts w:ascii="NSimSun" w:hAnsi="NSimSun" w:cs="NSimSun"/>
+          <w:color w:val="000080"/>
+          <w:kern w:val="0"/>
+          <w:sz w:val="19"/>
+          <w:szCs w:val="19"/>
+          <w:highlight w:val="white"/>
+        </w:rPr>
+        <w:t>mcuMAC</w:t>
+      </w:r>
+      <w:r>
+        <w:rPr>
+          <w:rFonts w:ascii="NSimSun" w:hAnsi="NSimSun" w:cs="NSimSun"/>
+          <w:color w:val="000000"/>
+          <w:kern w:val="0"/>
+          <w:sz w:val="19"/>
+          <w:szCs w:val="19"/>
+          <w:highlight w:val="white"/>
+        </w:rPr>
+        <w:t xml:space="preserve">[6]; </w:t>
+      </w:r>
+      <w:r>
+        <w:rPr>
+          <w:rFonts w:ascii="NSimSun" w:hAnsi="NSimSun" w:cs="NSimSun"/>
           <w:color w:val="008000"/>
           <w:kern w:val="0"/>
           <w:sz w:val="19"/>
           <w:szCs w:val="19"/>
           <w:highlight w:val="white"/>
         </w:rPr>
-      </w:pPr>
-      <w:r>
-        <w:rPr>
-          <w:rFonts w:ascii="新宋体" w:hAnsi="新宋体" w:cs="新宋体"/>
-          <w:color w:val="000000"/>
-          <w:kern w:val="0"/>
-          <w:sz w:val="19"/>
-          <w:szCs w:val="19"/>
-          <w:highlight w:val="white"/>
-        </w:rPr>
-        <w:tab/>
-      </w:r>
-      <w:r>
-        <w:rPr>
-          <w:rFonts w:ascii="新宋体" w:hAnsi="新宋体" w:cs="新宋体"/>
-          <w:color w:val="0000FF"/>
-          <w:kern w:val="0"/>
-          <w:sz w:val="19"/>
-          <w:szCs w:val="19"/>
-          <w:highlight w:val="white"/>
-        </w:rPr>
-        <w:t>u8</w:t>
-      </w:r>
-      <w:r>
-        <w:rPr>
-          <w:rFonts w:ascii="新宋体" w:hAnsi="新宋体" w:cs="新宋体"/>
-          <w:color w:val="000000"/>
-          <w:kern w:val="0"/>
-          <w:sz w:val="19"/>
-          <w:szCs w:val="19"/>
-          <w:highlight w:val="white"/>
-        </w:rPr>
-        <w:tab/>
-      </w:r>
-      <w:r>
-        <w:rPr>
-          <w:rFonts w:ascii="新宋体" w:hAnsi="新宋体" w:cs="新宋体"/>
-          <w:color w:val="000000"/>
-          <w:kern w:val="0"/>
-          <w:sz w:val="19"/>
-          <w:szCs w:val="19"/>
-          <w:highlight w:val="white"/>
-        </w:rPr>
-        <w:tab/>
-      </w:r>
-      <w:r>
-        <w:rPr>
-          <w:rFonts w:ascii="新宋体" w:hAnsi="新宋体" w:cs="新宋体"/>
-          <w:color w:val="000080"/>
-          <w:kern w:val="0"/>
-          <w:sz w:val="19"/>
-          <w:szCs w:val="19"/>
-          <w:highlight w:val="white"/>
-        </w:rPr>
-        <w:t>mcuMAC</w:t>
-      </w:r>
-      <w:r>
-        <w:rPr>
-          <w:rFonts w:ascii="新宋体" w:hAnsi="新宋体" w:cs="新宋体"/>
-          <w:color w:val="000000"/>
-          <w:kern w:val="0"/>
-          <w:sz w:val="19"/>
-          <w:szCs w:val="19"/>
-          <w:highlight w:val="white"/>
-        </w:rPr>
-        <w:t xml:space="preserve">[6]; </w:t>
-      </w:r>
-      <w:r>
-        <w:rPr>
-          <w:rFonts w:ascii="新宋体" w:hAnsi="新宋体" w:cs="新宋体"/>
+        <w:t>//</w:t>
+      </w:r>
+      <w:r>
+        <w:rPr>
+          <w:rFonts w:ascii="NSimSun" w:hAnsi="NSimSun" w:cs="NSimSun"/>
           <w:color w:val="008000"/>
           <w:kern w:val="0"/>
           <w:sz w:val="19"/>
           <w:szCs w:val="19"/>
           <w:highlight w:val="white"/>
         </w:rPr>
-        <w:t>//</w:t>
-      </w:r>
-      <w:r>
-        <w:rPr>
-          <w:rFonts w:ascii="新宋体" w:hAnsi="新宋体" w:cs="新宋体"/>
+        <w:t>网络初始化时使用的</w:t>
+      </w:r>
+      <w:r>
+        <w:rPr>
+          <w:rFonts w:ascii="NSimSun" w:hAnsi="NSimSun" w:cs="NSimSun"/>
           <w:color w:val="008000"/>
           <w:kern w:val="0"/>
           <w:sz w:val="19"/>
           <w:szCs w:val="19"/>
           <w:highlight w:val="white"/>
         </w:rPr>
-        <w:t>网络初始化时使用的</w:t>
-      </w:r>
-      <w:r>
-        <w:rPr>
-          <w:rFonts w:ascii="新宋体" w:hAnsi="新宋体" w:cs="新宋体"/>
-          <w:color w:val="008000"/>
-          <w:kern w:val="0"/>
-          <w:sz w:val="19"/>
-          <w:szCs w:val="19"/>
-          <w:highlight w:val="white"/>
-        </w:rPr>
         <w:t>mac</w:t>
       </w:r>
       <w:r>
         <w:rPr>
-          <w:rFonts w:ascii="新宋体" w:hAnsi="新宋体" w:cs="新宋体"/>
+          <w:rFonts w:ascii="NSimSun" w:hAnsi="NSimSun" w:cs="NSimSun"/>
           <w:color w:val="008000"/>
           <w:kern w:val="0"/>
           <w:sz w:val="19"/>
@@ -3104,7 +3106,7 @@
         <w:adjustRightInd w:val="0"/>
         <w:jc w:val="left"/>
         <w:rPr>
-          <w:rFonts w:ascii="新宋体" w:hAnsi="新宋体" w:cs="新宋体"/>
+          <w:rFonts w:ascii="NSimSun" w:hAnsi="NSimSun" w:cs="NSimSun"/>
           <w:color w:val="000000"/>
           <w:kern w:val="0"/>
           <w:sz w:val="19"/>
@@ -3114,18 +3116,18 @@
       </w:pPr>
       <w:r>
         <w:rPr>
-          <w:rFonts w:ascii="新宋体" w:hAnsi="新宋体" w:cs="新宋体"/>
-          <w:color w:val="000000"/>
-          <w:kern w:val="0"/>
-          <w:sz w:val="19"/>
-          <w:szCs w:val="19"/>
-          <w:highlight w:val="white"/>
-        </w:rPr>
-        <w:tab/>
-      </w:r>
-      <w:r>
-        <w:rPr>
-          <w:rFonts w:ascii="新宋体" w:hAnsi="新宋体" w:cs="新宋体"/>
+          <w:rFonts w:ascii="NSimSun" w:hAnsi="NSimSun" w:cs="NSimSun"/>
+          <w:color w:val="000000"/>
+          <w:kern w:val="0"/>
+          <w:sz w:val="19"/>
+          <w:szCs w:val="19"/>
+          <w:highlight w:val="white"/>
+        </w:rPr>
+        <w:tab/>
+      </w:r>
+      <w:r>
+        <w:rPr>
+          <w:rFonts w:ascii="NSimSun" w:hAnsi="NSimSun" w:cs="NSimSun"/>
           <w:color w:val="0000FF"/>
           <w:kern w:val="0"/>
           <w:sz w:val="19"/>
@@ -3136,29 +3138,29 @@
       </w:r>
       <w:r>
         <w:rPr>
-          <w:rFonts w:ascii="新宋体" w:hAnsi="新宋体" w:cs="新宋体"/>
-          <w:color w:val="000000"/>
-          <w:kern w:val="0"/>
-          <w:sz w:val="19"/>
-          <w:szCs w:val="19"/>
-          <w:highlight w:val="white"/>
-        </w:rPr>
-        <w:tab/>
-      </w:r>
-      <w:r>
-        <w:rPr>
-          <w:rFonts w:ascii="新宋体" w:hAnsi="新宋体" w:cs="新宋体"/>
-          <w:color w:val="000000"/>
-          <w:kern w:val="0"/>
-          <w:sz w:val="19"/>
-          <w:szCs w:val="19"/>
-          <w:highlight w:val="white"/>
-        </w:rPr>
-        <w:tab/>
-      </w:r>
-      <w:r>
-        <w:rPr>
-          <w:rFonts w:ascii="新宋体" w:hAnsi="新宋体" w:cs="新宋体"/>
+          <w:rFonts w:ascii="NSimSun" w:hAnsi="NSimSun" w:cs="NSimSun"/>
+          <w:color w:val="000000"/>
+          <w:kern w:val="0"/>
+          <w:sz w:val="19"/>
+          <w:szCs w:val="19"/>
+          <w:highlight w:val="white"/>
+        </w:rPr>
+        <w:tab/>
+      </w:r>
+      <w:r>
+        <w:rPr>
+          <w:rFonts w:ascii="NSimSun" w:hAnsi="NSimSun" w:cs="NSimSun"/>
+          <w:color w:val="000000"/>
+          <w:kern w:val="0"/>
+          <w:sz w:val="19"/>
+          <w:szCs w:val="19"/>
+          <w:highlight w:val="white"/>
+        </w:rPr>
+        <w:tab/>
+      </w:r>
+      <w:r>
+        <w:rPr>
+          <w:rFonts w:ascii="NSimSun" w:hAnsi="NSimSun" w:cs="NSimSun"/>
           <w:color w:val="000080"/>
           <w:kern w:val="0"/>
           <w:sz w:val="19"/>
@@ -3169,7 +3171,7 @@
       </w:r>
       <w:r>
         <w:rPr>
-          <w:rFonts w:ascii="新宋体" w:hAnsi="新宋体" w:cs="新宋体"/>
+          <w:rFonts w:ascii="NSimSun" w:hAnsi="NSimSun" w:cs="NSimSun"/>
           <w:color w:val="000000"/>
           <w:kern w:val="0"/>
           <w:sz w:val="19"/>
@@ -3180,18 +3182,18 @@
       </w:r>
       <w:r>
         <w:rPr>
-          <w:rFonts w:ascii="新宋体" w:hAnsi="新宋体" w:cs="新宋体"/>
-          <w:color w:val="000000"/>
-          <w:kern w:val="0"/>
-          <w:sz w:val="19"/>
-          <w:szCs w:val="19"/>
-          <w:highlight w:val="white"/>
-        </w:rPr>
-        <w:tab/>
-      </w:r>
-      <w:r>
-        <w:rPr>
-          <w:rFonts w:ascii="新宋体" w:hAnsi="新宋体" w:cs="新宋体"/>
+          <w:rFonts w:ascii="NSimSun" w:hAnsi="NSimSun" w:cs="NSimSun"/>
+          <w:color w:val="000000"/>
+          <w:kern w:val="0"/>
+          <w:sz w:val="19"/>
+          <w:szCs w:val="19"/>
+          <w:highlight w:val="white"/>
+        </w:rPr>
+        <w:tab/>
+      </w:r>
+      <w:r>
+        <w:rPr>
+          <w:rFonts w:ascii="NSimSun" w:hAnsi="NSimSun" w:cs="NSimSun"/>
           <w:color w:val="008000"/>
           <w:kern w:val="0"/>
           <w:sz w:val="19"/>
@@ -3202,7 +3204,7 @@
       </w:r>
       <w:r>
         <w:rPr>
-          <w:rFonts w:ascii="新宋体" w:hAnsi="新宋体" w:cs="新宋体"/>
+          <w:rFonts w:ascii="NSimSun" w:hAnsi="NSimSun" w:cs="NSimSun"/>
           <w:color w:val="008000"/>
           <w:kern w:val="0"/>
           <w:sz w:val="19"/>
@@ -3213,7 +3215,7 @@
       </w:r>
       <w:r>
         <w:rPr>
-          <w:rFonts w:ascii="新宋体" w:hAnsi="新宋体" w:cs="新宋体"/>
+          <w:rFonts w:ascii="NSimSun" w:hAnsi="NSimSun" w:cs="NSimSun"/>
           <w:color w:val="008000"/>
           <w:kern w:val="0"/>
           <w:sz w:val="19"/>
@@ -3224,7 +3226,7 @@
       </w:r>
       <w:r>
         <w:rPr>
-          <w:rFonts w:ascii="新宋体" w:hAnsi="新宋体" w:cs="新宋体"/>
+          <w:rFonts w:ascii="NSimSun" w:hAnsi="NSimSun" w:cs="NSimSun"/>
           <w:color w:val="008000"/>
           <w:kern w:val="0"/>
           <w:sz w:val="19"/>
@@ -3235,7 +3237,7 @@
       </w:r>
       <w:r>
         <w:rPr>
-          <w:rFonts w:ascii="新宋体" w:hAnsi="新宋体" w:cs="新宋体"/>
+          <w:rFonts w:ascii="NSimSun" w:hAnsi="NSimSun" w:cs="NSimSun"/>
           <w:color w:val="008000"/>
           <w:kern w:val="0"/>
           <w:sz w:val="19"/>
@@ -3246,7 +3248,7 @@
       </w:r>
       <w:r>
         <w:rPr>
-          <w:rFonts w:ascii="新宋体" w:hAnsi="新宋体" w:cs="新宋体"/>
+          <w:rFonts w:ascii="NSimSun" w:hAnsi="NSimSun" w:cs="NSimSun"/>
           <w:color w:val="008000"/>
           <w:kern w:val="0"/>
           <w:sz w:val="19"/>
@@ -3263,7 +3265,7 @@
         <w:adjustRightInd w:val="0"/>
         <w:jc w:val="left"/>
         <w:rPr>
-          <w:rFonts w:ascii="新宋体" w:hAnsi="新宋体" w:cs="新宋体"/>
+          <w:rFonts w:ascii="NSimSun" w:hAnsi="NSimSun" w:cs="NSimSun"/>
           <w:color w:val="000000"/>
           <w:kern w:val="0"/>
           <w:sz w:val="19"/>
@@ -3273,18 +3275,18 @@
       </w:pPr>
       <w:r>
         <w:rPr>
-          <w:rFonts w:ascii="新宋体" w:hAnsi="新宋体" w:cs="新宋体"/>
-          <w:color w:val="000000"/>
-          <w:kern w:val="0"/>
-          <w:sz w:val="19"/>
-          <w:szCs w:val="19"/>
-          <w:highlight w:val="white"/>
-        </w:rPr>
-        <w:tab/>
-      </w:r>
-      <w:r>
-        <w:rPr>
-          <w:rFonts w:ascii="新宋体" w:hAnsi="新宋体" w:cs="新宋体"/>
+          <w:rFonts w:ascii="NSimSun" w:hAnsi="NSimSun" w:cs="NSimSun"/>
+          <w:color w:val="000000"/>
+          <w:kern w:val="0"/>
+          <w:sz w:val="19"/>
+          <w:szCs w:val="19"/>
+          <w:highlight w:val="white"/>
+        </w:rPr>
+        <w:tab/>
+      </w:r>
+      <w:r>
+        <w:rPr>
+          <w:rFonts w:ascii="NSimSun" w:hAnsi="NSimSun" w:cs="NSimSun"/>
           <w:color w:val="0000FF"/>
           <w:kern w:val="0"/>
           <w:sz w:val="19"/>
@@ -3295,29 +3297,29 @@
       </w:r>
       <w:r>
         <w:rPr>
-          <w:rFonts w:ascii="新宋体" w:hAnsi="新宋体" w:cs="新宋体"/>
-          <w:color w:val="000000"/>
-          <w:kern w:val="0"/>
-          <w:sz w:val="19"/>
-          <w:szCs w:val="19"/>
-          <w:highlight w:val="white"/>
-        </w:rPr>
-        <w:tab/>
-      </w:r>
-      <w:r>
-        <w:rPr>
-          <w:rFonts w:ascii="新宋体" w:hAnsi="新宋体" w:cs="新宋体"/>
-          <w:color w:val="000000"/>
-          <w:kern w:val="0"/>
-          <w:sz w:val="19"/>
-          <w:szCs w:val="19"/>
-          <w:highlight w:val="white"/>
-        </w:rPr>
-        <w:tab/>
-      </w:r>
-      <w:r>
-        <w:rPr>
-          <w:rFonts w:ascii="新宋体" w:hAnsi="新宋体" w:cs="新宋体"/>
+          <w:rFonts w:ascii="NSimSun" w:hAnsi="NSimSun" w:cs="NSimSun"/>
+          <w:color w:val="000000"/>
+          <w:kern w:val="0"/>
+          <w:sz w:val="19"/>
+          <w:szCs w:val="19"/>
+          <w:highlight w:val="white"/>
+        </w:rPr>
+        <w:tab/>
+      </w:r>
+      <w:r>
+        <w:rPr>
+          <w:rFonts w:ascii="NSimSun" w:hAnsi="NSimSun" w:cs="NSimSun"/>
+          <w:color w:val="000000"/>
+          <w:kern w:val="0"/>
+          <w:sz w:val="19"/>
+          <w:szCs w:val="19"/>
+          <w:highlight w:val="white"/>
+        </w:rPr>
+        <w:tab/>
+      </w:r>
+      <w:r>
+        <w:rPr>
+          <w:rFonts w:ascii="NSimSun" w:hAnsi="NSimSun" w:cs="NSimSun"/>
           <w:color w:val="000080"/>
           <w:kern w:val="0"/>
           <w:sz w:val="19"/>
@@ -3328,7 +3330,7 @@
       </w:r>
       <w:r>
         <w:rPr>
-          <w:rFonts w:ascii="新宋体" w:hAnsi="新宋体" w:cs="新宋体"/>
+          <w:rFonts w:ascii="NSimSun" w:hAnsi="NSimSun" w:cs="NSimSun"/>
           <w:color w:val="000000"/>
           <w:kern w:val="0"/>
           <w:sz w:val="19"/>
@@ -3339,7 +3341,7 @@
       </w:r>
       <w:r>
         <w:rPr>
-          <w:rFonts w:ascii="新宋体" w:hAnsi="新宋体" w:cs="新宋体"/>
+          <w:rFonts w:ascii="NSimSun" w:hAnsi="NSimSun" w:cs="NSimSun"/>
           <w:color w:val="008000"/>
           <w:kern w:val="0"/>
           <w:sz w:val="19"/>
@@ -3350,7 +3352,7 @@
       </w:r>
       <w:r>
         <w:rPr>
-          <w:rFonts w:ascii="新宋体" w:hAnsi="新宋体" w:cs="新宋体"/>
+          <w:rFonts w:ascii="NSimSun" w:hAnsi="NSimSun" w:cs="NSimSun"/>
           <w:color w:val="008000"/>
           <w:kern w:val="0"/>
           <w:sz w:val="19"/>
@@ -3361,9 +3363,18 @@
       </w:r>
     </w:p>
     <w:p>
-      <w:r>
-        <w:rPr>
-          <w:rFonts w:ascii="新宋体" w:hAnsi="新宋体" w:cs="新宋体"/>
+      <w:pPr>
+        <w:rPr>
+          <w:rFonts w:ascii="NSimSun" w:hAnsi="NSimSun" w:cs="NSimSun"/>
+          <w:color w:val="000000"/>
+          <w:kern w:val="0"/>
+          <w:sz w:val="19"/>
+          <w:szCs w:val="19"/>
+        </w:rPr>
+      </w:pPr>
+      <w:r>
+        <w:rPr>
+          <w:rFonts w:ascii="NSimSun" w:hAnsi="NSimSun" w:cs="NSimSun"/>
           <w:color w:val="000000"/>
           <w:kern w:val="0"/>
           <w:sz w:val="19"/>
@@ -3374,7 +3385,7 @@
       </w:r>
       <w:r>
         <w:rPr>
-          <w:rFonts w:ascii="新宋体" w:hAnsi="新宋体" w:cs="新宋体"/>
+          <w:rFonts w:ascii="NSimSun" w:hAnsi="NSimSun" w:cs="NSimSun"/>
           <w:color w:val="0000FF"/>
           <w:kern w:val="0"/>
           <w:sz w:val="19"/>
@@ -3385,7 +3396,7 @@
       </w:r>
       <w:r>
         <w:rPr>
-          <w:rFonts w:ascii="新宋体" w:hAnsi="新宋体" w:cs="新宋体"/>
+          <w:rFonts w:ascii="NSimSun" w:hAnsi="NSimSun" w:cs="NSimSun"/>
           <w:color w:val="000000"/>
           <w:kern w:val="0"/>
           <w:sz w:val="19"/>
@@ -3394,50 +3405,47 @@
         </w:rPr>
         <w:t>;</w:t>
       </w:r>
-      <w:r>
+    </w:p>
+    <w:p>
+      <w:r>
+        <w:t>#pragma pack()</w:t>
+      </w:r>
+    </w:p>
+    <w:p>
+      <w:r>
+        <w:t xml:space="preserve">be </w:t>
+      </w:r>
+      <w:r>
+        <w:rPr>
+          <w:rFonts w:hint="eastAsia"/>
+        </w:rPr>
+        <w:t>be be be be be be be aa aa aa aa aa aa aa aa len packettype struct_mcuinfo crc 55 55 55 55 55 55 55 55 ed ed ed ed ed ed ed ed</w:t>
+      </w:r>
+    </w:p>
+    <w:p>
+      <w:r>
+        <w:rPr>
+          <w:rFonts w:hint="eastAsia"/>
+        </w:rPr>
+        <w:t>8 + 8 + 2 + 1 + len + 1 + 8 + 8</w:t>
+      </w:r>
+    </w:p>
+    <w:p>
+      <w:r>
+        <w:rPr>
+          <w:rFonts w:hint="eastAsia"/>
+        </w:rPr>
+        <w:t>具体数据包格式</w:t>
+      </w:r>
+      <w:r>
+        <w:rPr>
+          <w:rFonts w:hint="eastAsia"/>
+        </w:rPr>
         <w:t xml:space="preserve"> </w:t>
       </w:r>
     </w:p>
     <w:p>
       <w:r>
-        <w:t>#pragma pack()</w:t>
-      </w:r>
-    </w:p>
-    <w:p>
-      <w:r>
-        <w:t xml:space="preserve">be </w:t>
-      </w:r>
-      <w:r>
-        <w:rPr>
-          <w:rFonts w:hint="eastAsia"/>
-        </w:rPr>
-        <w:t>be be be be be be be aa aa aa aa aa aa aa aa len packettype struct_mcuinfo crc 55 55 55 55 55 55 55 55 ed ed ed ed ed ed ed ed</w:t>
-      </w:r>
-    </w:p>
-    <w:p>
-      <w:r>
-        <w:rPr>
-          <w:rFonts w:hint="eastAsia"/>
-        </w:rPr>
-        <w:t>8 + 8 + 2 + 1 + len + 1 + 8 + 8</w:t>
-      </w:r>
-    </w:p>
-    <w:p>
-      <w:r>
-        <w:rPr>
-          <w:rFonts w:hint="eastAsia"/>
-        </w:rPr>
-        <w:t>具体数据包格式</w:t>
-      </w:r>
-      <w:r>
-        <w:rPr>
-          <w:rFonts w:hint="eastAsia"/>
-        </w:rPr>
-        <w:t xml:space="preserve"> </w:t>
-      </w:r>
-    </w:p>
-    <w:p>
-      <w:r>
         <w:tab/>
         <w:t>for (i=0;i&lt;8;i++) {</w:t>
       </w:r>
@@ -3619,13 +3627,13 @@
     </w:p>
     <w:p>
       <w:r>
+        <w:lastRenderedPageBreak/>
         <w:tab/>
         <w:t>g_MCUinfo.mcuHV[1] = MCUHV_MINOR;</w:t>
       </w:r>
     </w:p>
     <w:p>
       <w:r>
-        <w:lastRenderedPageBreak/>
         <w:tab/>
       </w:r>
     </w:p>
